--- a/Documentation/Analysis/CreateScheduleUseCase.docx
+++ b/Documentation/Analysis/CreateScheduleUseCase.docx
@@ -243,6 +243,22 @@
               <w:t xml:space="preserve"> stored in the system</w:t>
             </w:r>
           </w:p>
+          <w:p>
+            <w:pPr>
+              <w:cnfStyle w:val="000000000000" w:firstRow="0" w:lastRow="0" w:firstColumn="0" w:lastColumn="0" w:oddVBand="0" w:evenVBand="0" w:oddHBand="0" w:evenHBand="0" w:firstRowFirstColumn="0" w:firstRowLastColumn="0" w:lastRowFirstColumn="0" w:lastRowLastColumn="0"/>
+              <w:rPr>
+                <w:lang w:val="en-US"/>
+              </w:rPr>
+            </w:pPr>
+            <w:r>
+              <w:rPr>
+                <w:lang w:val="en-US"/>
+              </w:rPr>
+              <w:t>The system must be connected to the database</w:t>
+            </w:r>
+            <w:bookmarkStart w:id="0" w:name="_GoBack"/>
+            <w:bookmarkEnd w:id="0"/>
+          </w:p>
         </w:tc>
       </w:tr>
       <w:tr>
@@ -454,7 +470,7 @@
               <w:rPr>
                 <w:lang w:val="en-GB"/>
               </w:rPr>
-              <w:t>11</w:t>
+              <w:t>8</w:t>
             </w:r>
             <w:r>
               <w:rPr>
@@ -486,7 +502,13 @@
               <w:rPr>
                 <w:lang w:val="en-GB"/>
               </w:rPr>
-              <w:t>12. After he is done, the user can press the button with the text “Send” to send over to the database the schedule.</w:t>
+              <w:t>9</w:t>
+            </w:r>
+            <w:r>
+              <w:rPr>
+                <w:lang w:val="en-GB"/>
+              </w:rPr>
+              <w:t>. After he is done, the user can press the button with the text “Send” to send over to the database the schedule.</w:t>
             </w:r>
           </w:p>
         </w:tc>
@@ -773,13 +795,7 @@
               <w:rPr>
                 <w:lang w:val="en-GB"/>
               </w:rPr>
-              <w:t xml:space="preserve"> </w:t>
-            </w:r>
-            <w:r>
-              <w:rPr>
-                <w:lang w:val="en-GB"/>
-              </w:rPr>
-              <w:t>in the field related to the movie/room id</w:t>
+              <w:t xml:space="preserve"> in the field related to the movie/room id</w:t>
             </w:r>
             <w:r>
               <w:rPr>
@@ -882,8 +898,6 @@
               </w:rPr>
               <w:t>”.</w:t>
             </w:r>
-            <w:bookmarkStart w:id="0" w:name="_GoBack"/>
-            <w:bookmarkEnd w:id="0"/>
           </w:p>
           <w:p>
             <w:pPr>
@@ -896,7 +910,13 @@
               <w:rPr>
                 <w:lang w:val="en-GB"/>
               </w:rPr>
-              <w:t>12b. User chooses to discard the schedule he/she made locally.</w:t>
+              <w:t>9a</w:t>
+            </w:r>
+            <w:r>
+              <w:rPr>
+                <w:lang w:val="en-GB"/>
+              </w:rPr>
+              <w:t>. User chooses to discard the schedule he/she made locally.</w:t>
             </w:r>
           </w:p>
           <w:p>
@@ -3108,7 +3128,7 @@
 </file>
 
 <file path=customXml/itemProps1.xml><?xml version="1.0" encoding="utf-8"?>
-<ds:datastoreItem xmlns:ds="http://schemas.openxmlformats.org/officeDocument/2006/customXml" ds:itemID="{3CC6D30D-E9FE-4400-9DC5-F3E1C7E2039E}">
+<ds:datastoreItem xmlns:ds="http://schemas.openxmlformats.org/officeDocument/2006/customXml" ds:itemID="{B7754C17-D6F6-4BAF-96D4-9A833770E41D}">
   <ds:schemaRefs>
     <ds:schemaRef ds:uri="http://schemas.openxmlformats.org/officeDocument/2006/bibliography"/>
   </ds:schemaRefs>
